--- a/lesson_plans/第4周第1次课教案.docx
+++ b/lesson_plans/第4周第1次课教案.docx
@@ -40,11 +40,11 @@
     </w:p>
     <w:p>
       <w:r>
-        <w:t xml:space="preserve">- 知识目标：掌握文件的基本操作和模式，理解文件路径的构成及常见文件扩展名。  </w:t>
+        <w:t xml:space="preserve">- 知识目标：掌握文件的基本操作方法，理解文件读写的核心概念如模式（r、w、a）、编码方式及文件路径的规范表示。  </w:t>
         <w:br/>
-        <w:t xml:space="preserve">- 技能目标：能够使用Python的open函数打开文件，并进行读写操作，完成简单数据的文件操作任务。  </w:t>
+        <w:t xml:space="preserve">- 技能目标：能够使用Python打开文件并读取内容，完成简单文本的读取与打印操作，熟练识别常见文件操作错误（如路径错误）。  </w:t>
         <w:br/>
-        <w:t>- 素养目标：养成规范使用文件操作流程的习惯，确保数据操作的安全性和准确性。</w:t>
+        <w:t>- 素养目标：养成规范的文件操作习惯，遵守数据安全与隐私保护原则，具备基本的代码调试与问题排查能力。</w:t>
       </w:r>
     </w:p>
     <w:p>
@@ -57,11 +57,11 @@
     </w:p>
     <w:p>
       <w:r>
-        <w:t xml:space="preserve">• 文件对象的基本概念与创建：掌握文件对象的创建方法（如open()函数）及文件模式（r, w, a）的含义，理解文件模式对读写行为的影响。  </w:t>
+        <w:t xml:space="preserve">• 文件操作的核心工具：`open()`函数用于创建/打开文件，需明确指定模式（如`r`读取、`w`写入、`a`追加）  </w:t>
         <w:br/>
-        <w:t xml:space="preserve">• 读写核心方法的使用：熟练掌握read()、readline()、readlines()等方法的调用场景，区分其在文件读取中的差异（如readline()逐行读取、readlines()一次性读取所有行）。  </w:t>
+        <w:t xml:space="preserve">• 核心读写方法：`read()`读取全部内容，`write()`写入数据（需注意换行符处理），`readline()`逐行读取（适合处理文本文件）  </w:t>
         <w:br/>
-        <w:t>• 文件操作的规范实践：通过with语句实现文件的自动关闭，避免资源泄漏；掌握异常处理机制（如FileNotFoundError）以应对文件路径或权限问题。</w:t>
+        <w:t>• 文件操作的注意事项：显式关闭文件（`file.close()`）避免数据丢失，使用`with`语句自动管理文件资源（更推荐）</w:t>
       </w:r>
     </w:p>
     <w:p>
@@ -74,9 +74,9 @@
     </w:p>
     <w:p>
       <w:r>
-        <w:t xml:space="preserve">• 学生可能难以掌握文件对象的方法（如`read()`和`write()`）的使用区别，例如`read()`会读取全部内容，而`write()`需要字符串参数，且无法直接写入二进制数据。  </w:t>
+        <w:t xml:space="preserve">• 学生可能难以掌握如何正确使用`with`语句和关闭文件，尤其是对文件对象的生命周期管理不够熟悉，容易出现文件未关闭导致的资源泄露或错误。  </w:t>
         <w:br/>
-        <w:t>• 文件模式（如`r`、`w`、`a`）的区分容易混淆，例如`r`模式会覆盖原有内容，`a`模式会追加数据，而`w`模式会清空文件，学生可能误用模式导致数据丢失或格式错误。</w:t>
+        <w:t>• 读写文件时对编码方式的处理存在困难，例如如何区分`utf-8`与`gbk`编码，或在写入二进制数据时如何正确使用`encode()`方法，导致数据格式错误。</w:t>
       </w:r>
     </w:p>
     <w:p>
@@ -91,87 +91,91 @@
       <w:r>
         <w:t xml:space="preserve">新课导入【5分钟】  </w:t>
         <w:br/>
-        <w:t xml:space="preserve">教师用故事导入：讲述一个公司需要整理客户数据的案例，提出问题“如何用Python读取并处理客户信息文件？”通过学生讨论激发兴趣，引出课程内容。  </w:t>
-        <w:br/>
-        <w:t xml:space="preserve">教学方法：故事导入、讨论法、案例分析法。  </w:t>
+        <w:t xml:space="preserve">教师通过播放《盗梦空间》中“时间循环”的片段，提出问题：“如果电影中的时间可以被读取和写入，如何用Python实现类似功能？”引导学生思考文件操作与数据存储的关系，结合生活案例激发兴趣，使用故事导入法和案例分析法。  </w:t>
         <w:br/>
         <w:br/>
-        <w:t xml:space="preserve">讲授新课【15分钟】  </w:t>
+        <w:t xml:space="preserve">讲授新课【20分钟】  </w:t>
         <w:br/>
-        <w:t xml:space="preserve">1. **讲授基本概念**（3分钟）：  </w:t>
+        <w:t xml:space="preserve">1. **文件基本概念（5分钟）**  </w:t>
         <w:br/>
-        <w:t xml:space="preserve">   - 介绍文件操作的核心概念（如文件、模式、读写操作）。  </w:t>
+        <w:t xml:space="preserve">   - 讲授文件模式（r, w, a, r+）及作用。  </w:t>
         <w:br/>
-        <w:t xml:space="preserve">   - 用板书展示文件操作流程图，强调“打开-操作-关闭”三步。  </w:t>
+        <w:t xml:space="preserve">   - 通过案例分析：用`open()`函数打开文件，展示不同模式的差异。  </w:t>
         <w:br/>
-        <w:t xml:space="preserve">   - 教师讲解文件模式（r读取、w写入、a追加）。  </w:t>
+        <w:t xml:space="preserve">   - 教师示范：`f = open("data.txt", "r")`，学生模仿操作。  </w:t>
         <w:br/>
         <w:br/>
-        <w:t xml:space="preserve">2. **案例分析法**（5分钟）：  </w:t>
+        <w:t xml:space="preserve">2. **文件读写方法（5分钟）**  </w:t>
         <w:br/>
-        <w:t xml:space="preserve">   - 展示Python代码片段：  </w:t>
+        <w:t xml:space="preserve">   - 讲授读取文件的`read()`和`readline()`方法，结合代码示例：  </w:t>
         <w:br/>
         <w:t xml:space="preserve">     ```python</w:t>
         <w:br/>
-        <w:t xml:space="preserve">     with open("data.txt", "r") as f:  </w:t>
+        <w:t xml:space="preserve">     with open("example.txt", "r") as f:</w:t>
         <w:br/>
-        <w:t xml:space="preserve">         content = f.read()  </w:t>
-        <w:br/>
-        <w:t xml:space="preserve">         print(content)</w:t>
+        <w:t xml:space="preserve">         content = f.read()</w:t>
         <w:br/>
         <w:t xml:space="preserve">     ```  </w:t>
         <w:br/>
-        <w:t xml:space="preserve">   - 学生分组讨论：如何用代码读取文本文件并输出结果，教师引导归纳关键点（如文件模式、异常处理）。  </w:t>
+        <w:t xml:space="preserve">   - 学生分组练习：用`readline()`读取文件内容并输出。  </w:t>
         <w:br/>
         <w:br/>
-        <w:t xml:space="preserve">3. **练习法**（7分钟）：  </w:t>
+        <w:t xml:space="preserve">3. **异常处理与写入（5分钟）**  </w:t>
         <w:br/>
-        <w:t xml:space="preserve">   - 学生动手操作：  </w:t>
+        <w:t xml:space="preserve">   - 讲授异常处理语法`try-except`，结合案例：文件不存在时程序崩溃。  </w:t>
         <w:br/>
-        <w:t xml:space="preserve">     - 基础练习：读取并打印“hello.txt”内容。  </w:t>
+        <w:t xml:space="preserve">   - 教师演示：  </w:t>
         <w:br/>
-        <w:t xml:space="preserve">     - 进阶练习：用“w”模式写入“test.txt”，输出“Hello, World!”。  </w:t>
+        <w:t xml:space="preserve">     ```python</w:t>
         <w:br/>
-        <w:t xml:space="preserve">   - 教师巡视指导，学生互评代码逻辑。  </w:t>
+        <w:t xml:space="preserve">     try:</w:t>
+        <w:br/>
+        <w:t xml:space="preserve">         with open("nonexistent.txt", "r") as f:</w:t>
+        <w:br/>
+        <w:t xml:space="preserve">             content = f.read()</w:t>
+        <w:br/>
+        <w:t xml:space="preserve">     except FileNotFoundError as e:</w:t>
+        <w:br/>
+        <w:t xml:space="preserve">         print(f"错误：{e}")</w:t>
+        <w:br/>
+        <w:t xml:space="preserve">     ```  </w:t>
+        <w:br/>
+        <w:t xml:space="preserve">   - 学生讨论：如何用`write()`写入数据并追加（`a`模式）。  </w:t>
         <w:br/>
         <w:br/>
-        <w:t xml:space="preserve">教学方法：讲授法、案例分析法、练习法、讨论法。  </w:t>
+        <w:t xml:space="preserve">4. **互动提问（2分钟）**  </w:t>
+        <w:br/>
+        <w:t xml:space="preserve">   - 提问：“若文件读取失败，程序会怎样？”引导学生思考异常处理的重要性。  </w:t>
         <w:br/>
         <w:br/>
         <w:t xml:space="preserve">巩固练习【10分钟】  </w:t>
         <w:br/>
-        <w:t xml:space="preserve">1. **分层练习**（5分钟）：  </w:t>
+        <w:t xml:space="preserve">1. **基础练习（3分钟）**  </w:t>
         <w:br/>
-        <w:t xml:space="preserve">   - 基础任务：用“r”模式读取“sample.txt”，输出内容。  </w:t>
-        <w:br/>
-        <w:t xml:space="preserve">   - 进阶任务：用“a”模式追加写入“log.txt”，记录“成功”信息。  </w:t>
+        <w:t xml:space="preserve">   - 学生用`read()`读取文件内容并输出，完成简单任务。  </w:t>
         <w:br/>
         <w:br/>
-        <w:t xml:space="preserve">2. **小组合作**（5分钟）：  </w:t>
+        <w:t xml:space="preserve">2. **进阶练习（3分钟）**  </w:t>
         <w:br/>
-        <w:t xml:space="preserve">   - 学生分组完成练习，教师巡视并提供指导。  </w:t>
-        <w:br/>
-        <w:t xml:space="preserve">   - 选2组展示成果，其他学生点评代码规范性（如缩进、注释）。  </w:t>
+        <w:t xml:space="preserve">   - 用`write()`写入“Hello, Python!”到文件，要求格式正确。  </w:t>
         <w:br/>
         <w:br/>
-        <w:t xml:space="preserve">教学方法：练习法、小组合作法、互评法。  </w:t>
+        <w:t xml:space="preserve">3. **综合练习（4分钟）**  </w:t>
+        <w:br/>
+        <w:t xml:space="preserve">   - 学生用`with`语句打开文件，实现读取并写入功能，分组协作完成。  </w:t>
         <w:br/>
         <w:br/>
         <w:t xml:space="preserve">归纳总结【5分钟】  </w:t>
         <w:br/>
-        <w:t xml:space="preserve">1. **学生总结**（3分钟）：  </w:t>
+        <w:t xml:space="preserve">教师总结关键点：  </w:t>
         <w:br/>
-        <w:t xml:space="preserve">   - 学生用思维导图或板书总结文件操作的关键步骤（打开、操作、关闭）及注意事项（模式、异常处理）。  </w:t>
+        <w:t xml:space="preserve">- 文件模式（r, w, a）及用途；  </w:t>
         <w:br/>
+        <w:t xml:space="preserve">- 读写方法（`read()`, `write()`）与异常处理；  </w:t>
         <w:br/>
-        <w:t xml:space="preserve">2. **教师补充**（2分钟）：  </w:t>
+        <w:t xml:space="preserve">- 实际应用：保存数据、处理文本。  </w:t>
         <w:br/>
-        <w:t xml:space="preserve">   - 强调文件关闭的重要性（避免资源泄漏），提醒使用`with`语句确保正确关闭。  </w:t>
-        <w:br/>
-        <w:t xml:space="preserve">   - 提问学生：如何处理文件写入时的覆盖问题？  </w:t>
-        <w:br/>
-        <w:br/>
-        <w:t>教学方法：学生总结法、教师补充法。</w:t>
+        <w:t>学生用思维导图归纳所学，教师补充案例：文件用于保存用户输入数据。</w:t>
       </w:r>
     </w:p>
     <w:p>
@@ -186,49 +190,30 @@
       <w:r>
         <w:t xml:space="preserve">• 教学设备和工具  </w:t>
         <w:br/>
-        <w:t xml:space="preserve">  - 电脑（配置需支持Python环境）  </w:t>
+        <w:t xml:space="preserve">  • 多台计算机教室设备（确保学生可独立操作）  </w:t>
         <w:br/>
-        <w:t xml:space="preserve">  - 投影仪/白板（用于演示）  </w:t>
+        <w:t xml:space="preserve">  • 投影仪/白板用于演示代码和示例  </w:t>
         <w:br/>
-        <w:t xml:space="preserve">  - 网络设备（路由器/无线网络）  </w:t>
+        <w:t xml:space="preserve">  • 网络连接（用于在线资源访问）  </w:t>
         <w:br/>
-        <w:t xml:space="preserve">  - Python解释器（建议安装在教学设备中）  </w:t>
+        <w:t xml:space="preserve">  • Python开发环境（如PyCharm、VS Code、Jupyter Notebook）  </w:t>
         <w:br/>
-        <w:t xml:space="preserve">  - 文本编辑器（如VS Code、PyCharm或Notepad++）  </w:t>
-        <w:br/>
-        <w:t xml:space="preserve">  - 文件管理工具（如File Explorer/Command Prompt）  </w:t>
-        <w:br/>
-        <w:t xml:space="preserve">  - 实验环境（如Jupyter Notebook或CodeSkulptor）  </w:t>
+        <w:t xml:space="preserve">  • 稳定的网络环境（支持在线文档和资源下载）  </w:t>
         <w:br/>
         <w:br/>
-        <w:t xml:space="preserve">• 推荐参考资料或网站  </w:t>
+        <w:t xml:space="preserve">• 推荐的参考资料或网站  </w:t>
         <w:br/>
-        <w:t xml:space="preserve">  - Python官方文档（https://docs.python.org/3/）  </w:t>
+        <w:t xml:space="preserve">  • 书籍：《Python编程：从入门到实践》（基础教程）  </w:t>
         <w:br/>
-        <w:t xml:space="preserve">  - 实用Python教程（https://realpython.com/python-data-structures/）  </w:t>
+        <w:t xml:space="preserve">  • 官方文档：https://docs.python.org/3/（权威技术文档）  </w:t>
         <w:br/>
-        <w:t xml:space="preserve">  - 菜鸟教程（https://www.runoob.com/python/python-tutorial.html）  </w:t>
+        <w:t xml:space="preserve">  • 在线教程：Real Python（实战案例）、Python.org（基础语法）  </w:t>
         <w:br/>
-        <w:t xml:space="preserve">  - 《Python编程从入门到实践》（书籍）  </w:t>
+        <w:t xml:space="preserve">  • 社区资源：Stack Overflow（问题解答）、GitHub（开源项目示例）  </w:t>
         <w:br/>
-        <w:t xml:space="preserve">  - Real Python（https://realpython.com）  </w:t>
+        <w:t xml:space="preserve">  • 练习平台：Codewars（编程练习）、Exercism（项目实战）  </w:t>
         <w:br/>
-        <w:t xml:space="preserve">  - GitHub开源项目（如`python-docx`、`pandas`）  </w:t>
-        <w:br/>
-        <w:t xml:space="preserve">  - 练习平台：CodeSkulptor（https://www.codeskulptor.org/）  </w:t>
-        <w:br/>
-        <w:t xml:space="preserve">  - 学习手册：Python学习手册（https://docs.python.org/3/tutorial/）  </w:t>
-        <w:br/>
-        <w:br/>
-        <w:t xml:space="preserve">• 其他资源建议  </w:t>
-        <w:br/>
-        <w:t xml:space="preserve">  - 书籍：《Python核心编程》（第3版）  </w:t>
-        <w:br/>
-        <w:t xml:space="preserve">  - 在线练习：Python练习网站（https://pythonpractice.com/）  </w:t>
-        <w:br/>
-        <w:t xml:space="preserve">  - 教学视频：YouTube频道“Python for Beginners”（如“Python File Handling”）  </w:t>
-        <w:br/>
-        <w:t xml:space="preserve">  - 工具：`with`语句演示（如`with open('file.txt', 'r') as f:`）</w:t>
+        <w:t xml:space="preserve">  • 代码示例网站：https://github.com/erikd/Python-Files（开源示例代码）</w:t>
       </w:r>
     </w:p>
     <w:p>
@@ -241,23 +226,23 @@
     </w:p>
     <w:p>
       <w:r>
-        <w:t xml:space="preserve">• 教学效果：学生能否准确区分文件模式（r/w/a）的差异？是否能正确使用open()函数配置文件句柄？是否掌握读写操作的核心方法（如readline()、write()）？  </w:t>
+        <w:t xml:space="preserve">• 教学效果方面：需评估学生是否能准确区分文件模式（r/w/a+/b）的用途，是否掌握文件读写的基本语法（open()/read()/write()），以及对异常处理（如FileNotFoundError）的掌握程度。  </w:t>
         <w:br/>
-        <w:t xml:space="preserve">• 学生反馈：部分学生对文件模式（如追加模式a）的理解存在混淆，或在处理大文件时遇到性能问题（如内存不足）。部分学生可能因缺乏实践而无法独立调试文件操作代码。  </w:t>
+        <w:t xml:space="preserve">• 学生反馈方面：关注学生对文件路径处理（如相对路径与绝对路径）的混淆，或对缓冲区（buffering）影响的误解，以及对多线程写入/读取操作的疑问。  </w:t>
         <w:br/>
-        <w:t xml:space="preserve">• 改进建议：  </w:t>
+        <w:t xml:space="preserve">• 教学设计优化：需反思课堂时间分配是否合理，是否兼顾了基础操作（如写入）与进阶内容（如文件追加模式），以及是否通过实际案例（如日志记录）增强学习关联性。  </w:t>
         <w:br/>
-        <w:t xml:space="preserve">  • 增加实践环节：通过案例演示（如动态生成文本文件）强化对文件模式的理解。  </w:t>
+        <w:t xml:space="preserve">• 学习资源补充：需考虑是否提供代码示例的补充材料（如使用with语句的注意事项），或通过可视化工具（如Python的IPython Notebook）辅助理解文件操作流程。  </w:t>
         <w:br/>
-        <w:t xml:space="preserve">  • 强化异常处理：补充try-except块的使用示例，避免因文件未关闭或路径错误导致程序崩溃。  </w:t>
+        <w:t xml:space="preserve">• 互动性提升：需评估课堂讨论的深度，是否引导学生分析不同文件模式的适用场景（如读取 vs 写入），或通过小组任务（如编写文件读取程序）强化实践能力。  </w:t>
         <w:br/>
-        <w:t xml:space="preserve">  • 拓展应用场景：结合实际案例（如日志记录、数据备份）讲解文件操作的实用场景。  </w:t>
+        <w:t xml:space="preserve">• 技术工具应用：需反思是否利用在线平台（如Replit）提供实时代码调试，或通过代码对比工具（如Git）帮助学生理解文件操作的版本控制特性。  </w:t>
         <w:br/>
-        <w:t xml:space="preserve">  • 提供分步指导：分阶段教学（如先掌握基础语法，再逐步引入高级功能）。  </w:t>
+        <w:t xml:space="preserve">• 学习障碍识别：需关注学生对文件编码（如UTF-8）或二进制模式（b）的混淆，以及对文件关闭操作（close()）的必要性理解不足的问题。  </w:t>
         <w:br/>
-        <w:t xml:space="preserve">  • 增加可视化辅助：使用图形化工具（如PyQt）演示文件操作流程，帮助抽象概念具象化。  </w:t>
+        <w:t xml:space="preserve">• 教学反馈闭环：需建立学生作业（如文件读写练习）的即时反馈机制，通过批改作业发现高频错误（如路径错误、模式参数误用），并针对性调整讲解重点。  </w:t>
         <w:br/>
-        <w:t xml:space="preserve">  • 强调资源管理：通过对比传统写法（如with语句）与手动关闭文件的优劣，强调代码规范性。</w:t>
+        <w:t>• 教学内容深化：需反思是否通过对比不同编程语言（如C++的文件操作）强化Python特性的理解，或通过模拟真实场景（如日志系统）提升学生对文件操作的实际应用能力。</w:t>
       </w:r>
     </w:p>
     <w:p>
@@ -270,48 +255,53 @@
     </w:p>
     <w:p>
       <w:r>
-        <w:t xml:space="preserve">• 过程性评价  </w:t>
-        <w:br/>
-        <w:t xml:space="preserve">  • 课堂参与：观察学生在课堂讨论、提问中的积极性，是否主动参与小组讨论，能否提出问题或分享观点。  </w:t>
-        <w:br/>
-        <w:t xml:space="preserve">  • 作业完成情况：评估学生是否按时提交作业，作业内容是否符合要求，是否存在抄袭或错误。  </w:t>
-        <w:br/>
-        <w:t xml:space="preserve">  • 小组合作：评价小组成员是否分工明确、协作顺畅，能否共同完成文件读写任务（如使用open()函数或with语句）。  </w:t>
-        <w:br/>
-        <w:t xml:space="preserve">  • 课堂表现：记录学生在教师提问或实践任务中的表现，如是否独立完成任务、能否及时纠正错误。  </w:t>
+        <w:t>&lt;/think&gt;</w:t>
         <w:br/>
         <w:br/>
-        <w:t xml:space="preserve">• 结果性评价  </w:t>
+        <w:t xml:space="preserve">• **过程性评价**  </w:t>
         <w:br/>
-        <w:t xml:space="preserve">  • 作业评分：根据作业内容的准确性、规范性及创新性，给予10分制评分（满分10分）。  </w:t>
+        <w:t xml:space="preserve">- 课堂参与度：观察学生在文件读写操作中的参与情况，如是否积极提问、是否完成课前预习、是否在课堂上尝试实际操作等。  </w:t>
         <w:br/>
-        <w:t xml:space="preserve">  • 项目成果：评估学生是否完成文件读写相关项目（如编写程序读取/写入文本文件），是否按要求提交并展示成果。  </w:t>
+        <w:t xml:space="preserve">- 课堂演示与讲解：评估教师在讲解文件读写操作时的清晰度、逻辑性以及是否引导学生进行思考。  </w:t>
         <w:br/>
-        <w:t xml:space="preserve">  • 考试测评：通过随堂测试或小测验，考察学生对文件读写知识的掌握程度（如open()函数参数、文件模式、异常处理等）。  </w:t>
+        <w:t xml:space="preserve">- 课堂练习完成情况：检查学生是否按时完成课堂练习题，是否独立完成任务，是否出现错误并进行纠正。  </w:t>
         <w:br/>
         <w:br/>
-        <w:t xml:space="preserve">• 评价标准与方式  </w:t>
+        <w:t xml:space="preserve">• **结果性评价**  </w:t>
         <w:br/>
-        <w:t xml:space="preserve">  • 过程性评价：采用观察记录、课堂提问、小组任务反馈等方式，权重占总分的40%。  </w:t>
+        <w:t xml:space="preserve">- 作业完成情况：评估学生是否按时提交作业，作业内容是否符合要求，是否正确理解文件读写操作的原理与方法。  </w:t>
         <w:br/>
-        <w:t xml:space="preserve">  • 结果性评价：通过作业、项目、考试等量化指标，权重占60%。  </w:t>
+        <w:t xml:space="preserve">- 课堂测试：通过小测验或随堂测试，检验学生对文件读写操作的理解程度，如是否能写出文件读取、写入、追加等基本操作的代码。  </w:t>
         <w:br/>
-        <w:t xml:space="preserve">  • 评分细则：  </w:t>
-        <w:br/>
-        <w:t xml:space="preserve">    - 优秀（90-100分）：全面掌握知识，作业/项目/考试均表现优异。  </w:t>
-        <w:br/>
-        <w:t xml:space="preserve">    - 良好（75-89分）：基本掌握核心内容，存在少量错误但能及时纠正。  </w:t>
-        <w:br/>
-        <w:t xml:space="preserve">    - 一般（60-74分）：部分知识点掌握不牢，需加强练习。  </w:t>
-        <w:br/>
-        <w:t xml:space="preserve">    - 不及格（60分以下）：未完成任务或存在严重错误，需重新学习。  </w:t>
+        <w:t xml:space="preserve">- 项目完成情况：如果课程中有项目任务（如文件处理程序），评估学生是否完成项目，是否按要求编写代码，是否能够正确运行并输出结果。  </w:t>
         <w:br/>
         <w:br/>
-        <w:t xml:space="preserve">• 评价工具  </w:t>
+        <w:t xml:space="preserve">• **评价标准**  </w:t>
         <w:br/>
-        <w:t xml:space="preserve">  • 过程性：课堂观察表、小组任务评分表、作业批改记录。  </w:t>
+        <w:t xml:space="preserve">- 过程性评价标准：  </w:t>
         <w:br/>
-        <w:t xml:space="preserve">  • 结果性：作业评分表、项目成果展示记录、考试试卷分析。</w:t>
+        <w:t xml:space="preserve">  - 参与度：40%  </w:t>
+        <w:br/>
+        <w:t xml:space="preserve">  - 课堂表现：30%  </w:t>
+        <w:br/>
+        <w:t xml:space="preserve">  - 作业完成度：20%  </w:t>
+        <w:br/>
+        <w:t xml:space="preserve">- 结果性评价标准：  </w:t>
+        <w:br/>
+        <w:t xml:space="preserve">  - 作业质量：40%  </w:t>
+        <w:br/>
+        <w:t xml:space="preserve">  - 课堂测试成绩：30%  </w:t>
+        <w:br/>
+        <w:t xml:space="preserve">  - 项目完成度：30%  </w:t>
+        <w:br/>
+        <w:br/>
+        <w:t xml:space="preserve">• **评价方式**  </w:t>
+        <w:br/>
+        <w:t xml:space="preserve">- 课堂观察记录：教师记录学生课堂表现，结合学生发言、作业、测试结果等进行综合评价。  </w:t>
+        <w:br/>
+        <w:t xml:space="preserve">- 作业批改：教师批改学生提交的作业，评估内容准确性与完成质量。  </w:t>
+        <w:br/>
+        <w:t>- 课堂测试与项目评估：通过测试题或项目任务结果，评估学生对知识点的掌握程度。</w:t>
       </w:r>
     </w:p>
     <w:sectPr>

--- a/lesson_plans/第4周第1次课教案.docx
+++ b/lesson_plans/第4周第1次课教案.docx
@@ -187,11 +187,11 @@
               <w:jc w:val="left"/>
             </w:pPr>
             <w:r>
-              <w:t xml:space="preserve">- 知识目标：能够区分文件的基本操作模式（如r、w、a）并掌握文件对象的属性（如mode、encoding）  </w:t>
+              <w:t xml:space="preserve">- 知识目标：能够正确识别文件操作中的不同模式（r, w, a）并理解其含义  </w:t>
               <w:br/>
-              <w:t xml:space="preserve">- 技能目标：能够使用open函数打开文件并进行读写操作，正确调用read()和write()方法完成数据处理  </w:t>
+              <w:t xml:space="preserve">- 技能目标：能够使用Python的open()函数完成文件的读写操作并编写简单程序  </w:t>
               <w:br/>
-              <w:t>- 素养目标：养成良好的文件操作习惯，规范关闭文件资源，遵守数据安全与隐私保护规范</w:t>
+              <w:t>- 素养目标：能够遵循代码规范，养成良好的编程习惯并注重文件操作的安全性</w:t>
             </w:r>
           </w:p>
         </w:tc>
@@ -245,11 +245,11 @@
               <w:jc w:val="left"/>
             </w:pPr>
             <w:r>
-              <w:t xml:space="preserve">• 文件的打开与关闭：掌握使用`open()`函数打开文件并正确使用`close()`方法关闭文件，确保资源释放和数据完整性。  </w:t>
+              <w:t xml:space="preserve">• 文件的打开与关闭：掌握文件的打开模式（如r、w、a）及关闭操作，确保资源正确释放。  </w:t>
               <w:br/>
-              <w:t xml:space="preserve">• 读写操作的基本方法：熟练运用`read()`、`readline()`、`readlines()`等方法实现文件内容的读取，以及`write()`、`writelines()`等方法完成数据的写入。  </w:t>
+              <w:t xml:space="preserve">• 读写基本方法：熟练使用read()、readlines()、readline()等方法进行数据读取，掌握写入文件（write()）的技巧。  </w:t>
               <w:br/>
-              <w:t>• 异常处理机制：理解并掌握使用`try-except`块捕获文件操作中的异常（如`FileNotFoundError`、`PermissionError`），确保程序稳定性。</w:t>
+              <w:t>• 模式与文件操作：理解r（读）/w（写）/a（追加）模式的区别，掌握文件读写时的缓冲机制与数据处理逻辑。</w:t>
             </w:r>
           </w:p>
         </w:tc>
@@ -263,9 +263,16 @@
               <w:jc w:val="left"/>
             </w:pPr>
             <w:r>
-              <w:t xml:space="preserve">• 学生可能难以掌握文件的打开和关闭操作，尤其是对`with`语句的使用场景和资源管理机制理解不清晰，容易出现忘记关闭文件导致资源泄露的问题。  </w:t>
+              <w:t xml:space="preserve">• 文件对象方法的使用混淆：学生可能难以区分read()、write()、seek()等方法的具体作用，例如混淆read()的"一次性读取"与seek()的"定位移动"，或误将write()用于读取操作。  </w:t>
               <w:br/>
-              <w:t>• 文件读写操作中，对`read()`和`readline()`方法的区别及适用场景的混淆是难点，例如误将`read()`用于小文件读取而忽略缓冲区性能优化，或错误理解`readline()`的逐行读取特性。</w:t>
+              <w:t xml:space="preserve">• 文件模式的差异理解：学生可能对'r'（读取）、'w'（覆盖）、'a'（追加）等模式的底层行为产生困惑，例如误将'w'模式用于追加写入导致数据覆盖。  </w:t>
+              <w:br/>
+              <w:br/>
+              <w:t xml:space="preserve">（注：根据课时内容，若侧重基础操作，可进一步细化为：  </w:t>
+              <w:br/>
+              <w:t xml:space="preserve">• 文件读写流程的完整性掌握（如需先打开再关闭）  </w:t>
+              <w:br/>
+              <w:t>• 二进制模式与文本模式的区分（如需处理特殊字符））</w:t>
             </w:r>
           </w:p>
         </w:tc>
@@ -301,111 +308,91 @@
               <w:jc w:val="left"/>
             </w:pPr>
             <w:r>
-              <w:t xml:space="preserve">新课导入【10分钟】  </w:t>
+              <w:t xml:space="preserve">新课导入【5分钟】  </w:t>
               <w:br/>
-              <w:t xml:space="preserve">1. 故事导入：讲述"数据备份危机"案例，展示因文件操作失误导致企业损失的场景，引发学生兴趣。  </w:t>
-              <w:br/>
-              <w:t xml:space="preserve">2. 提问引导：提出"如何高效管理数据？"问题，激发学生思考。  </w:t>
-              <w:br/>
-              <w:t xml:space="preserve">3. 范例导入：展示Python读取文本文件的代码片段（如`with open('data.txt') as f:`），引发学生对文件操作的兴趣。  </w:t>
+              <w:t xml:space="preserve">教师通过讲述“数据科学家小王的困境”引入：小王需要将百万条用户数据保存为文件，但因不了解文件操作，导致数据丢失。教师提问：“如何保存数据？文件模式参数有什么作用？”学生分组讨论后回答，教师引导学生思考文件操作的重要性，激发学习兴趣。  </w:t>
               <w:br/>
               <w:br/>
-              <w:t xml:space="preserve">讲授新课【30分钟】  </w:t>
+              <w:t xml:space="preserve">讲授新课【20分钟】  </w:t>
               <w:br/>
-              <w:t xml:space="preserve">1. 文件基础概念（5分钟）  </w:t>
+              <w:t xml:space="preserve">1. **讲授法**（5分钟）  </w:t>
               <w:br/>
-              <w:t xml:space="preserve">   - 讲授：文件模式（r,w,a+等）、文件路径概念  </w:t>
+              <w:t xml:space="preserve">   - 讲解Python文件操作基础概念，明确文件路径、模式（r/w/a+/b）及编码（如utf-8）。  </w:t>
               <w:br/>
-              <w:t xml:space="preserve">   - 教学方法：讲授法+提问法（提问"哪种模式适合追加写入？"）  </w:t>
-              <w:br/>
-              <w:br/>
-              <w:t xml:space="preserve">2. 案例分析（10分钟）  </w:t>
-              <w:br/>
-              <w:t xml:space="preserve">   - 分析教师演示代码：  </w:t>
+              <w:t xml:space="preserve">   - 用案例分析法演示文件读写流程：  </w:t>
               <w:br/>
               <w:t xml:space="preserve">     ```python  </w:t>
               <w:br/>
-              <w:t xml:space="preserve">     with open('example.txt', 'r') as f:  </w:t>
+              <w:t xml:space="preserve">     f = open("data.txt", "r")  </w:t>
               <w:br/>
-              <w:t xml:space="preserve">         content = f.read()  </w:t>
+              <w:t xml:space="preserve">     content = f.read()  </w:t>
               <w:br/>
               <w:t xml:space="preserve">     print(content)  </w:t>
               <w:br/>
+              <w:t xml:space="preserve">     f.close()  </w:t>
+              <w:br/>
               <w:t xml:space="preserve">     ```  </w:t>
               <w:br/>
-              <w:t xml:space="preserve">   - 教学方法：案例分析法+讨论法（分组讨论"代码运行结果是什么？"）  </w:t>
+              <w:t xml:space="preserve">   - 强调重点：文件模式参数的区分（如"r"读取，"w"覆盖，"a"追加），编码问题（需指定`encoding="utf-8"`）。  </w:t>
               <w:br/>
               <w:br/>
-              <w:t xml:space="preserve">3. 重点难点讲解（10分钟）  </w:t>
+              <w:t xml:space="preserve">2. **讨论法**（5分钟）  </w:t>
               <w:br/>
-              <w:t xml:space="preserve">   - 重点：文件模式参数、异常处理（try-except）  </w:t>
+              <w:t xml:space="preserve">   - 学生分组讨论：“若需追加数据，应使用哪种模式？如何避免覆盖原有内容？”  </w:t>
               <w:br/>
-              <w:t xml:space="preserve">   - 难点：文件写入时的缓冲区机制  </w:t>
-              <w:br/>
-              <w:t xml:space="preserve">   - 教学方法：讲授法+练习法（学生尝试编写代码读取并写入文件）  </w:t>
+              <w:t xml:space="preserve">   - 教师引导学生总结：使用`"a"`模式，同时指定编码参数。  </w:t>
               <w:br/>
               <w:br/>
-              <w:t xml:space="preserve">4. 互动练习（5分钟）  </w:t>
+              <w:t xml:space="preserve">3. **练习法**（8分钟）  </w:t>
               <w:br/>
-              <w:t xml:space="preserve">   - 学生用不同模式（r,w,a）操作同一篇文章本，教师巡视指导  </w:t>
+              <w:t xml:space="preserve">   - **基础练习**：  </w:t>
               <w:br/>
-              <w:t xml:space="preserve">   - 教学方法：练习法+角色扮演（学生担任"写入者"和"读取者"角色）  </w:t>
+              <w:t xml:space="preserve">     - 用`"r"`模式读取文本文件，输出内容。  </w:t>
+              <w:br/>
+              <w:t xml:space="preserve">     - 用`"w"`模式写入新数据，保存为`"output.txt"`。  </w:t>
+              <w:br/>
+              <w:t xml:space="preserve">   - **进阶练习**：  </w:t>
+              <w:br/>
+              <w:t xml:space="preserve">     - 用`"a"`模式追加数据到`"log.txt"`，要求包含时间戳。  </w:t>
+              <w:br/>
+              <w:t xml:space="preserve">     - 分组协作完成文件读写任务，教师巡视指导。  </w:t>
               <w:br/>
               <w:br/>
-              <w:t xml:space="preserve">巩固练习【15分钟】  </w:t>
+              <w:t xml:space="preserve">4. **演示法**（2分钟）  </w:t>
               <w:br/>
-              <w:t xml:space="preserve">1. 分层练习（5分钟）  </w:t>
-              <w:br/>
-              <w:t xml:space="preserve">   - 基础：用`open()`函数读取文本文件  </w:t>
-              <w:br/>
-              <w:t xml:space="preserve">   - 进阶：用`with`语句实现文件追加写入  </w:t>
+              <w:t xml:space="preserve">   - 教师演示文件读写代码，强调编码参数的必要性（如`encoding="utf-8"`）。  </w:t>
               <w:br/>
               <w:br/>
-              <w:t xml:space="preserve">2. 小组合作（5分钟）  </w:t>
+              <w:t xml:space="preserve">巩固练习【10分钟】  </w:t>
               <w:br/>
-              <w:t xml:space="preserve">   - 分组完成"学生成绩记录"项目：  </w:t>
+              <w:t xml:space="preserve">1. **分层练习**（5分钟）  </w:t>
               <w:br/>
-              <w:t xml:space="preserve">     - 第一组：用r模式读取成绩文件  </w:t>
+              <w:t xml:space="preserve">   - **基础任务**：用`"r"`模式读取`"example.txt"`，输出内容。  </w:t>
               <w:br/>
-              <w:t xml:space="preserve">     - 第二组：用a+模式追加写入新数据  </w:t>
-              <w:br/>
-              <w:t xml:space="preserve">   - 教学方法：练习法+合作学习  </w:t>
+              <w:t xml:space="preserve">   - **进阶任务**：用`"a"`模式追加数据到`"log.txt"`，要求包含当前时间。  </w:t>
               <w:br/>
               <w:br/>
-              <w:t xml:space="preserve">3. 课堂演练（5分钟）  </w:t>
+              <w:t xml:space="preserve">2. **分组讨论**（5分钟）  </w:t>
               <w:br/>
-              <w:t xml:space="preserve">   - 学生独立编写代码完成文件读写任务，教师点评  </w:t>
+              <w:t xml:space="preserve">   - 学生分组解决练习中的问题，讨论错误原因（如文件模式错误、编码缺失）。  </w:t>
               <w:br/>
-              <w:t xml:space="preserve">   - 教学方法：练习法+反馈法  </w:t>
+              <w:t xml:space="preserve">   - 教师提问：“若未指定编码，程序会出错吗？”学生回答并总结：需明确编码参数。  </w:t>
               <w:br/>
               <w:br/>
-              <w:t xml:space="preserve">归纳总结【10分钟】  </w:t>
+              <w:t xml:space="preserve">归纳总结【5分钟】  </w:t>
               <w:br/>
-              <w:t xml:space="preserve">1. 总结要点（3分钟）  </w:t>
+              <w:t xml:space="preserve">1. **总结法**（3分钟）  </w:t>
               <w:br/>
-              <w:t xml:space="preserve">   - 重点回顾：文件模式、异常处理、文件操作流程  </w:t>
+              <w:t xml:space="preserve">   - 教师简要回顾：文件操作步骤（打开-读写-关闭）、模式参数（r/w/a+/b）、编码要求。  </w:t>
               <w:br/>
-              <w:t xml:space="preserve">   - 教学方法：总结法  </w:t>
+              <w:t xml:space="preserve">   - 学生用思维导图整理学习要点，教师抽查学生回答。  </w:t>
               <w:br/>
               <w:br/>
-              <w:t xml:space="preserve">2. 学生自述（5分钟）  </w:t>
+              <w:t xml:space="preserve">2. **提问法**（2分钟）  </w:t>
               <w:br/>
-              <w:t xml:space="preserve">   - 学生用一句话概括本节课核心内容  </w:t>
+              <w:t xml:space="preserve">   - 教师提问：“若需同时读取和写入文件，应使用哪种模式？”  </w:t>
               <w:br/>
-              <w:t xml:space="preserve">   - 教学方法：自述法+反思法  </w:t>
-              <w:br/>
-              <w:br/>
-              <w:t xml:space="preserve">教学方法运用说明：  </w:t>
-              <w:br/>
-              <w:t xml:space="preserve">1. 采用故事导入+案例分析激发兴趣  </w:t>
-              <w:br/>
-              <w:t xml:space="preserve">2. 混合讲授法与练习法强化理解  </w:t>
-              <w:br/>
-              <w:t xml:space="preserve">3. 通过角色扮演和小组合作提升实践能力  </w:t>
-              <w:br/>
-              <w:t xml:space="preserve">4. 采用分层练习和课堂演练巩固知识  </w:t>
-              <w:br/>
-              <w:t>5. 结合总结法和自述法实现知识内化</w:t>
+              <w:t xml:space="preserve">   - 学生回答并举例，教师补充：使用`"r+"`模式。</w:t>
             </w:r>
           </w:p>
         </w:tc>
@@ -441,42 +428,30 @@
               <w:jc w:val="left"/>
             </w:pPr>
             <w:r>
-              <w:t xml:space="preserve">• 教学设备：  </w:t>
+              <w:t xml:space="preserve">• 教学设备和工具  </w:t>
               <w:br/>
-              <w:t xml:space="preserve">  - 多台计算机教室（需确保学生可独立操作）  </w:t>
+              <w:t xml:space="preserve">  - 计算机（需安装Python解释器及IDE，如PyCharm/VS Code）  </w:t>
               <w:br/>
-              <w:t xml:space="preserve">  - 投影仪/白板（用于演示代码和示例）  </w:t>
+              <w:t xml:space="preserve">  - 投影仪/白板（用于演示代码示例和操作步骤）  </w:t>
               <w:br/>
-              <w:t xml:space="preserve">  - 打印材料（如练习题、示例代码PDF）  </w:t>
+              <w:t xml:space="preserve">  - 网络设备（确保学生可访问Python官方文档及在线资源）  </w:t>
               <w:br/>
-              <w:t xml:space="preserve">  - 网络环境（需确保学生可访问Python官方文档和在线资源）  </w:t>
+              <w:t xml:space="preserve">  - U盘或存储设备（用于分发练习文件、示例代码或项目模板）  </w:t>
               <w:br/>
               <w:br/>
-              <w:t xml:space="preserve">• 推荐参考资料或网站：  </w:t>
+              <w:t xml:space="preserve">• 推荐的参考资料或网站  </w:t>
               <w:br/>
               <w:t xml:space="preserve">  - Python官方文档（https://docs.python.org/3/）  </w:t>
               <w:br/>
-              <w:t xml:space="preserve">  - 书籍：《Python编程：从入门到实践》（第2版）  </w:t>
+              <w:t xml:space="preserve">  - 书籍：《Python编程：从入门到实践》（适合初学者）  </w:t>
               <w:br/>
-              <w:t xml:space="preserve">  - 在线资源：  </w:t>
+              <w:t xml:space="preserve">  - 在线资源：Codecademy（交互式编程练习）、Coursera（Python专项课程）  </w:t>
               <w:br/>
-              <w:t xml:space="preserve">    - Python.org（官方教程与示例代码）  </w:t>
+              <w:t xml:space="preserve">  - GitHub开源项目（如Python标准库示例代码）  </w:t>
               <w:br/>
-              <w:t xml:space="preserve">    - GitHub（搜索关键词“file-operation”获取开源项目）  </w:t>
+              <w:t xml:space="preserve">  - 练习网站：Exercism（实践编程题）、LeetCode（巩固语法知识）  </w:t>
               <w:br/>
-              <w:t xml:space="preserve">    - LeetCode（练习文件操作相关题目）  </w:t>
-              <w:br/>
-              <w:t xml:space="preserve">  - 练习平台：  </w:t>
-              <w:br/>
-              <w:t xml:space="preserve">    - Exercism（实践文件操作技能）  </w:t>
-              <w:br/>
-              <w:t xml:space="preserve">    - Codecademy（交互式Python课程）  </w:t>
-              <w:br/>
-              <w:t xml:space="preserve">  - 其他：  </w:t>
-              <w:br/>
-              <w:t xml:space="preserve">    - Stack Overflow（解决实际操作问题）  </w:t>
-              <w:br/>
-              <w:t xml:space="preserve">    - 网易云课堂/慕课网（Python基础课程）</w:t>
+              <w:t xml:space="preserve">  - 教学平台：Python.org（权威教程）</w:t>
             </w:r>
           </w:p>
         </w:tc>
@@ -514,31 +489,40 @@
             <w:r>
               <w:t xml:space="preserve">• 教学效果方面：  </w:t>
               <w:br/>
-              <w:t xml:space="preserve">  • 学生是否能够准确区分文件模式（如'r'、'w'、'a'）并正确执行读写操作？  </w:t>
+              <w:t xml:space="preserve">  • 学生是否能正确掌握文件打开模式（如'r'、'w'、'a'）及异常处理机制？  </w:t>
               <w:br/>
-              <w:t xml:space="preserve">  • 是否有学生在文件读写过程中出现错误（如未关闭文件、路径错误等）？  </w:t>
+              <w:t xml:space="preserve">  • 是否所有学生理解文件关闭操作的重要性？  </w:t>
               <w:br/>
-              <w:t xml:space="preserve">  • 是否通过实践练习提升了对文件操作的理解能力？  </w:t>
+              <w:t xml:space="preserve">  • 是否能独立完成文件读写任务（如读取文本文件或写入二进制数据）？  </w:t>
               <w:br/>
               <w:br/>
               <w:t xml:space="preserve">• 学生反馈方面：  </w:t>
               <w:br/>
-              <w:t xml:space="preserve">  • 是否有学生对文件读写流程（如打开-读取-关闭）存在理解困难？  </w:t>
+              <w:t xml:space="preserve">  • 是否有学生因文件路径错误导致操作失败？  </w:t>
               <w:br/>
-              <w:t xml:space="preserve">  • 是否因缺乏实际案例导致对抽象概念（如文件模式）的混淆？  </w:t>
+              <w:t xml:space="preserve">  • 是否有学生对文件对象的属性（如readline()、seek()）使用不熟练？  </w:t>
               <w:br/>
-              <w:t xml:space="preserve">  • 是否有学生对异常处理（如FileNotFoundError）的应对能力不足？  </w:t>
+              <w:t xml:space="preserve">  • 是否因缺乏实践案例导致理论知识与实际操作脱节？  </w:t>
               <w:br/>
               <w:br/>
               <w:t xml:space="preserve">• 改进建议：  </w:t>
               <w:br/>
-              <w:t xml:space="preserve">  • 增加分步骤讲解（如先演示文件模式差异，再实践操作）；  </w:t>
+              <w:t xml:space="preserve">  • 增加真实场景案例（如日志记录、数据备份）提升学习实用性。  </w:t>
               <w:br/>
-              <w:t xml:space="preserve">  • 引入真实案例（如日志文件读取、数据保存）提升实用性；  </w:t>
+              <w:t xml:space="preserve">  • 引入代码调试工具（如IPython）辅助学生排查文件操作错误。  </w:t>
               <w:br/>
-              <w:t xml:space="preserve">  • 增加代码调试环节，帮助学生识别常见错误（如未关闭文件）；  </w:t>
+              <w:t xml:space="preserve">  • 针对易错点（如文件未关闭导致资源泄漏）补充演示与讲解。  </w:t>
               <w:br/>
-              <w:t xml:space="preserve">  • 针对基础薄弱学生提供简化示例，对进阶学生补充文件模式细节（如'r+'、'a+'）。</w:t>
+              <w:t xml:space="preserve">  • 提供分步练习题（如先读取再写入，再追加内容）强化操作逻辑。  </w:t>
+              <w:br/>
+              <w:br/>
+              <w:t xml:space="preserve">• 教学设计优化：  </w:t>
+              <w:br/>
+              <w:t xml:space="preserve">  • 增加文件编码（如utf-8）与二进制模式（'b'）的对比说明。  </w:t>
+              <w:br/>
+              <w:t xml:space="preserve">  • 通过对比不同模式（'r' vs 'a'）的差异增强理解。  </w:t>
+              <w:br/>
+              <w:t xml:space="preserve">  • 引入文件路径验证（如os.path.exists()）避免常见错误。</w:t>
             </w:r>
           </w:p>
         </w:tc>
@@ -574,42 +558,85 @@
               <w:jc w:val="left"/>
             </w:pPr>
             <w:r>
-              <w:t xml:space="preserve">• 过程性评价  </w:t>
+              <w:t xml:space="preserve">• 评价目标：全面评估学生在Python文件读写课程中的学习效果，兼顾过程性发展与结果性成果  </w:t>
               <w:br/>
-              <w:t xml:space="preserve">• 课堂参与度：观察学生在课堂讨论、代码编写、小组协作中的主动性和专注度，记录提问、发言、任务完成情况（如是否按时提交作业、是否积极调试代码）。  </w:t>
+              <w:t xml:space="preserve">• 评价维度：  </w:t>
               <w:br/>
-              <w:t xml:space="preserve">• 代码规范性：通过代码提交记录评估学生是否遵循命名规范、缩进规则、注释习惯（如是否添加注释解释逻辑）。  </w:t>
+              <w:t xml:space="preserve">  • **过程性评价**  </w:t>
               <w:br/>
-              <w:t xml:space="preserve">• 作业完成质量：批改学生提交的文件操作练习作业，检查代码逻辑是否正确、是否覆盖题目要求（如读取/写入文件、处理异常）。  </w:t>
+              <w:t xml:space="preserve">    • 课堂参与度（30%）  </w:t>
               <w:br/>
-              <w:t xml:space="preserve">• 小组协作表现：评估学生在小组项目中的分工协作能力，如是否有效沟通、是否完成指定任务（如文件操作的小组项目）。  </w:t>
+              <w:t xml:space="preserve">      - 课堂提问次数（观察记录）  </w:t>
+              <w:br/>
+              <w:t xml:space="preserve">      - 小组讨论表现（评分表）  </w:t>
+              <w:br/>
+              <w:t xml:space="preserve">      - 课堂纪律与专注度（教师评分）  </w:t>
+              <w:br/>
+              <w:t xml:space="preserve">    • 作业完成质量（40%）  </w:t>
+              <w:br/>
+              <w:t xml:space="preserve">      - 作业代码的正确性（评分表）  </w:t>
+              <w:br/>
+              <w:t xml:space="preserve">      - 代码结构与可读性（评分表）  </w:t>
+              <w:br/>
+              <w:t xml:space="preserve">      - 作业提交及时性（教师评分）  </w:t>
+              <w:br/>
+              <w:t xml:space="preserve">    • 项目实践表现（20%）  </w:t>
+              <w:br/>
+              <w:t xml:space="preserve">      - 项目任务完成度（评分表）  </w:t>
+              <w:br/>
+              <w:t xml:space="preserve">      - 代码逻辑与功能完整性（评分表）  </w:t>
+              <w:br/>
+              <w:t xml:space="preserve">      - 项目展示表现（教师评分）  </w:t>
+              <w:br/>
+              <w:t xml:space="preserve">  • **结果性评价**  </w:t>
+              <w:br/>
+              <w:t xml:space="preserve">    • 作业评分（30%）  </w:t>
+              <w:br/>
+              <w:t xml:space="preserve">      - 代码正确率（满分100）  </w:t>
+              <w:br/>
+              <w:t xml:space="preserve">      - 代码质量（满分100）  </w:t>
+              <w:br/>
+              <w:t xml:space="preserve">      - 作业完成度（满分100）  </w:t>
+              <w:br/>
+              <w:t xml:space="preserve">    • 项目成果展示（30%）  </w:t>
+              <w:br/>
+              <w:t xml:space="preserve">      - 项目作品的完整性（满分100）  </w:t>
+              <w:br/>
+              <w:t xml:space="preserve">      - 项目展示的清晰度（满分100）  </w:t>
+              <w:br/>
+              <w:t xml:space="preserve">      - 项目创新性（满分100）  </w:t>
+              <w:br/>
+              <w:t xml:space="preserve">    • 课堂表现综合评分（20%）  </w:t>
+              <w:br/>
+              <w:t xml:space="preserve">      - 课堂参与度（满分100）  </w:t>
+              <w:br/>
+              <w:t xml:space="preserve">      - 作业完成度（满分100）  </w:t>
+              <w:br/>
+              <w:t xml:space="preserve">      - 项目表现（满分100）  </w:t>
               <w:br/>
               <w:br/>
-              <w:t xml:space="preserve">• 结果性评价  </w:t>
+              <w:t xml:space="preserve">• 评价方式：  </w:t>
               <w:br/>
-              <w:t xml:space="preserve">• 课后测试：设计文件读写相关题目（如文件读取、写入、追加、关闭操作），通过试卷或编程题检验学生知识掌握程度。  </w:t>
+              <w:t xml:space="preserve">  • 过程性评价：通过课堂观察、评分表、日志记录等方式动态追踪学生学习进展  </w:t>
               <w:br/>
-              <w:t xml:space="preserve">• 项目作业：要求学生完成一个完整的文件操作项目（如用Python处理文本文件并输出结果），评分标准包括功能完整性、代码质量、文档说明等。  </w:t>
+              <w:t xml:space="preserve">  • 结果性评价：通过作业提交、项目成果展示、考试考核等量化指标进行最终评估  </w:t>
               <w:br/>
-              <w:t xml:space="preserve">• 代码质量评审：通过代码审查或在线评测工具（如PyTest、AutoPEP8）评估学生代码的可读性、效率、是否处理异常情况。  </w:t>
+              <w:t xml:space="preserve">• 评分细则：  </w:t>
               <w:br/>
-              <w:t xml:space="preserve">• 课堂表现总结：结合课堂观察记录和作业提交情况，综合评定学生的学习成果和改进空间。  </w:t>
+              <w:t xml:space="preserve">  - 项目成果需包含文件读写操作功能实现，代码注释规范，逻辑清晰  </w:t>
+              <w:br/>
+              <w:t xml:space="preserve">  - 作业评分标准：代码正确率≥80%且结构规范者得满分，错误率超过20%扣分  </w:t>
+              <w:br/>
+              <w:t xml:space="preserve">  - 课堂表现评分：参与度≥3次提问且小组讨论积极者得满分，参与度低者扣分  </w:t>
               <w:br/>
               <w:br/>
-              <w:t xml:space="preserve">• 评价标准示例  </w:t>
+              <w:t xml:space="preserve">• 评价反馈：  </w:t>
               <w:br/>
-              <w:t xml:space="preserve">• 课堂参与度：30%（积极发言、主动提问、协作贡献）  </w:t>
+              <w:t xml:space="preserve">  - 学生提交作业后3日内反馈评分结果  </w:t>
               <w:br/>
-              <w:t xml:space="preserve">• 作业完成质量：40%（逻辑正确性、代码规范性）  </w:t>
+              <w:t xml:space="preserve">  - 项目成果展示后1周内提供个性化反馈建议  </w:t>
               <w:br/>
-              <w:t xml:space="preserve">• 项目作业评分：30%（功能实现、代码质量、创新性）  </w:t>
-              <w:br/>
-              <w:br/>
-              <w:t xml:space="preserve">• 评价方式说明  </w:t>
-              <w:br/>
-              <w:t xml:space="preserve">• 过程性评价：通过观察记录、作业批改、课堂提问等方式实时反馈学生学习动态。  </w:t>
-              <w:br/>
-              <w:t>• 结果性评价：通过测试、项目作业、代码评审等量化指标评估最终学习成果。</w:t>
+              <w:t xml:space="preserve">  - 通过评价数据调整后续教学策略（如补充知识点、加强实践指导）</w:t>
             </w:r>
           </w:p>
         </w:tc>
